--- a/modelos/6-ANO-M.docx
+++ b/modelos/6-ANO-M.docx
@@ -83,7 +83,10 @@
         <w:t>{{</w:t>
       </w:r>
       <w:r>
-        <w:t>campoData1</w:t>
+        <w:t>campoData</w:t>
+      </w:r>
+      <w:r>
+        <w:t>2</w:t>
       </w:r>
       <w:r>
         <w:rPr>
@@ -1588,15 +1591,7 @@
           <w:sz w:val="20"/>
           <w:szCs w:val="20"/>
         </w:rPr>
-        <w:t>{{</w:t>
-      </w:r>
-      <w:proofErr w:type="spellStart"/>
-      <w:r>
-        <w:rPr>
-          <w:sz w:val="20"/>
-          <w:szCs w:val="20"/>
-        </w:rPr>
-        <w:t>campo</w:t>
+        <w:t>{{campo</w:t>
       </w:r>
       <w:r>
         <w:rPr>
@@ -1605,7 +1600,6 @@
         </w:rPr>
         <w:t>GG</w:t>
       </w:r>
-      <w:proofErr w:type="spellEnd"/>
       <w:r>
         <w:rPr>
           <w:sz w:val="20"/>
@@ -1641,15 +1635,7 @@
           <w:sz w:val="20"/>
           <w:szCs w:val="20"/>
         </w:rPr>
-        <w:t>{{</w:t>
-      </w:r>
-      <w:proofErr w:type="spellStart"/>
-      <w:r>
-        <w:rPr>
-          <w:sz w:val="20"/>
-          <w:szCs w:val="20"/>
-        </w:rPr>
-        <w:t>campo</w:t>
+        <w:t>{{campo</w:t>
       </w:r>
       <w:r>
         <w:rPr>
@@ -1658,7 +1644,6 @@
         </w:rPr>
         <w:t>GH</w:t>
       </w:r>
-      <w:proofErr w:type="spellEnd"/>
       <w:r>
         <w:rPr>
           <w:sz w:val="20"/>
